--- a/Module/Infrastructure/Doc/Внедрение широкого кластера Tomcat с поддержкой технологии Sso .docx
+++ b/Module/Infrastructure/Doc/Внедрение широкого кластера Tomcat с поддержкой технологии Sso .docx
@@ -1643,22 +1643,22 @@
           <w:lang w:val="en-US"/>
         </w:rPr>
       </w:pPr>
-      <w:bookmarkStart w:id="1" w:name="_Toc288742921"/>
-      <w:bookmarkStart w:id="2" w:name="_Toc295385563"/>
-      <w:bookmarkStart w:id="3" w:name="_Toc302388157"/>
-      <w:bookmarkStart w:id="4" w:name="_Toc303087309"/>
-      <w:bookmarkStart w:id="5" w:name="_Toc305507318"/>
-      <w:bookmarkStart w:id="6" w:name="_Toc320194773"/>
-      <w:bookmarkStart w:id="7" w:name="_Toc324772052"/>
-      <w:bookmarkStart w:id="8" w:name="_Toc395605102"/>
-      <w:bookmarkStart w:id="9" w:name="_Toc436203377"/>
-      <w:bookmarkStart w:id="10" w:name="_Toc452813577"/>
-      <w:bookmarkStart w:id="11" w:name="_Toc487794192"/>
+      <w:bookmarkStart w:id="1" w:name="_Toc487794192"/>
+      <w:bookmarkStart w:id="2" w:name="_Toc288742921"/>
+      <w:bookmarkStart w:id="3" w:name="_Toc295385563"/>
+      <w:bookmarkStart w:id="4" w:name="_Toc302388157"/>
+      <w:bookmarkStart w:id="5" w:name="_Toc303087309"/>
+      <w:bookmarkStart w:id="6" w:name="_Toc305507318"/>
+      <w:bookmarkStart w:id="7" w:name="_Toc320194773"/>
+      <w:bookmarkStart w:id="8" w:name="_Toc324772052"/>
+      <w:bookmarkStart w:id="9" w:name="_Toc395605102"/>
+      <w:bookmarkStart w:id="10" w:name="_Toc436203377"/>
+      <w:bookmarkStart w:id="11" w:name="_Toc452813577"/>
       <w:r>
         <w:lastRenderedPageBreak/>
         <w:t>Термины и сокращения</w:t>
       </w:r>
-      <w:bookmarkEnd w:id="11"/>
+      <w:bookmarkEnd w:id="1"/>
     </w:p>
     <w:p>
       <w:pPr>
@@ -1750,7 +1750,6 @@
       <w:r>
         <w:t>Введение</w:t>
       </w:r>
-      <w:bookmarkEnd w:id="1"/>
       <w:bookmarkEnd w:id="2"/>
       <w:bookmarkEnd w:id="3"/>
       <w:bookmarkEnd w:id="4"/>
@@ -1758,6 +1757,7 @@
       <w:bookmarkEnd w:id="6"/>
       <w:bookmarkEnd w:id="7"/>
       <w:bookmarkEnd w:id="8"/>
+      <w:bookmarkEnd w:id="9"/>
       <w:bookmarkEnd w:id="12"/>
     </w:p>
     <w:p>
@@ -1846,10 +1846,10 @@
         <w:pStyle w:val="1"/>
       </w:pPr>
       <w:bookmarkStart w:id="16" w:name="_Настройка_инстанса_home"/>
-      <w:bookmarkStart w:id="17" w:name="_Toc395605106"/>
-      <w:bookmarkStart w:id="18" w:name="_Toc487794194"/>
-      <w:bookmarkEnd w:id="9"/>
+      <w:bookmarkStart w:id="17" w:name="_Toc487794194"/>
+      <w:bookmarkStart w:id="18" w:name="_Toc395605106"/>
       <w:bookmarkEnd w:id="10"/>
+      <w:bookmarkEnd w:id="11"/>
       <w:bookmarkEnd w:id="13"/>
       <w:bookmarkEnd w:id="14"/>
       <w:bookmarkEnd w:id="15"/>
@@ -1857,7 +1857,7 @@
       <w:r>
         <w:t>Настройка широкого кластера</w:t>
       </w:r>
-      <w:bookmarkEnd w:id="18"/>
+      <w:bookmarkEnd w:id="17"/>
     </w:p>
     <w:p>
       <w:pPr>
@@ -2355,328 +2355,216 @@
         <w:t>)</w:t>
       </w:r>
     </w:p>
-    <w:p>
-      <w:pPr>
-        <w:pStyle w:val="afb"/>
-        <w:numPr>
-          <w:ilvl w:val="0"/>
-          <w:numId w:val="29"/>
-        </w:numPr>
-      </w:pPr>
-      <w:r>
-        <w:rPr>
-          <w:b/>
+    <w:p/>
+    <w:p>
+      <w:r>
+        <w:t>Их загрузка произойдёт при очередном перезапуске</w:t>
+      </w:r>
+      <w:r>
+        <w:t>/</w:t>
+      </w:r>
+      <w:r>
+        <w:t>запуске сервера.</w:t>
+      </w:r>
+    </w:p>
+    <w:p/>
+    <w:p>
+      <w:pPr>
+        <w:pStyle w:val="2"/>
+      </w:pPr>
+      <w:bookmarkStart w:id="22" w:name="_Toc487794198"/>
+      <w:r>
+        <w:t>Конфигурация серверов</w:t>
+      </w:r>
+      <w:bookmarkEnd w:id="22"/>
+    </w:p>
+    <w:p>
+      <w:r>
+        <w:t xml:space="preserve">На каждом инстансе, в файле </w:t>
+      </w:r>
+      <w:r>
+        <w:rPr>
           <w:i/>
         </w:rPr>
-        <w:t xml:space="preserve">Только при необходимости срочной реализации взаимодействия старых сборок приложений (до </w:t>
-      </w:r>
-      <w:r>
-        <w:rPr>
-          <w:b/>
+        <w:t>&lt;</w:t>
+      </w:r>
+      <w:r>
+        <w:rPr>
           <w:i/>
           <w:lang w:val="en-US"/>
         </w:rPr>
-        <w:t>Jepria</w:t>
-      </w:r>
-      <w:r>
-        <w:rPr>
-          <w:b/>
+        <w:t>TOMCAT</w:t>
+      </w:r>
+      <w:r>
+        <w:rPr>
           <w:i/>
         </w:rPr>
-        <w:t xml:space="preserve">-10.2.1) с новой технологией </w:t>
-      </w:r>
-      <w:r>
-        <w:rPr>
-          <w:b/>
+        <w:t>&gt;/</w:t>
+      </w:r>
+      <w:r>
+        <w:rPr>
           <w:i/>
           <w:lang w:val="en-US"/>
         </w:rPr>
-        <w:t>Sso</w:t>
-      </w:r>
-      <w:r>
-        <w:rPr>
-          <w:b/>
+        <w:t>conf</w:t>
+      </w:r>
+      <w:r>
+        <w:rPr>
           <w:i/>
         </w:rPr>
+        <w:t>/</w:t>
+      </w:r>
+      <w:r>
+        <w:rPr>
+          <w:i/>
+          <w:lang w:val="en-US"/>
+        </w:rPr>
+        <w:t>server</w:t>
+      </w:r>
+      <w:r>
+        <w:rPr>
+          <w:i/>
+        </w:rPr>
+        <w:t>.</w:t>
+      </w:r>
+      <w:r>
+        <w:rPr>
+          <w:i/>
+          <w:lang w:val="en-US"/>
+        </w:rPr>
+        <w:t>xml</w:t>
+      </w:r>
+      <w:r>
+        <w:rPr>
+          <w:i/>
+        </w:rPr>
         <w:t xml:space="preserve"> </w:t>
       </w:r>
       <w:r>
-        <w:rPr>
-          <w:b/>
-          <w:i/>
-        </w:rPr>
-        <w:br/>
-      </w:r>
-      <w:r>
-        <w:t>временную</w:t>
+        <w:t>указать соответствующую конфигурацию кластера путём добавления</w:t>
       </w:r>
       <w:r>
         <w:t xml:space="preserve"> </w:t>
       </w:r>
       <w:r>
-        <w:t>библиотеку</w:t>
+        <w:t xml:space="preserve">следующего текста внутрь тега </w:t>
+      </w:r>
+      <w:r>
+        <w:rPr>
+          <w:rFonts w:ascii="Courier New" w:hAnsi="Courier New" w:cs="Courier New"/>
+          <w:lang w:val="en-US"/>
+        </w:rPr>
+        <w:t>Server</w:t>
+      </w:r>
+      <w:r>
+        <w:rPr>
+          <w:rFonts w:ascii="Courier New" w:hAnsi="Courier New" w:cs="Courier New"/>
+        </w:rPr>
+        <w:t>/</w:t>
+      </w:r>
+      <w:r>
+        <w:rPr>
+          <w:rFonts w:ascii="Courier New" w:hAnsi="Courier New" w:cs="Courier New"/>
+          <w:lang w:val="en-US"/>
+        </w:rPr>
+        <w:t>Service</w:t>
+      </w:r>
+      <w:r>
+        <w:rPr>
+          <w:rFonts w:ascii="Courier New" w:hAnsi="Courier New" w:cs="Courier New"/>
+        </w:rPr>
+        <w:t>/</w:t>
+      </w:r>
+      <w:r>
+        <w:rPr>
+          <w:rFonts w:ascii="Courier New" w:hAnsi="Courier New" w:cs="Courier New"/>
+          <w:lang w:val="en-US"/>
+        </w:rPr>
+        <w:t>Engine</w:t>
       </w:r>
       <w:r>
         <w:t xml:space="preserve"> </w:t>
       </w:r>
       <w:r>
-        <w:rPr>
-          <w:lang w:val="en-US"/>
-        </w:rPr>
-        <w:t>sso</w:t>
-      </w:r>
-      <w:r>
-        <w:t>-</w:t>
-      </w:r>
-      <w:r>
-        <w:rPr>
-          <w:lang w:val="en-US"/>
-        </w:rPr>
-        <w:t>utils</w:t>
-      </w:r>
-      <w:r>
-        <w:t>.</w:t>
-      </w:r>
-      <w:r>
-        <w:rPr>
-          <w:lang w:val="en-US"/>
-        </w:rPr>
-        <w:t>jar</w:t>
-      </w:r>
-      <w:r>
-        <w:t xml:space="preserve"> (</w:t>
-      </w:r>
-      <w:r>
-        <w:t>со</w:t>
-      </w:r>
-      <w:bookmarkStart w:id="22" w:name="_GoBack"/>
-      <w:bookmarkEnd w:id="22"/>
-      <w:r>
-        <w:t xml:space="preserve">держащую новые классы, включенные в </w:t>
-      </w:r>
-      <w:r>
-        <w:rPr>
-          <w:lang w:val="en-US"/>
-        </w:rPr>
-        <w:t>Jepria</w:t>
-      </w:r>
-      <w:r>
-        <w:t>-10.2.1)</w:t>
-      </w:r>
-      <w:r>
-        <w:t>.</w:t>
+        <w:t>(удалив предыдущую конфигурацию кластера, если имелась):</w:t>
       </w:r>
     </w:p>
     <w:p/>
     <w:p>
-      <w:r>
-        <w:t>Их загрузка произойдёт при очередном перезапуске</w:t>
-      </w:r>
-      <w:r>
-        <w:t>/</w:t>
-      </w:r>
-      <w:r>
-        <w:t>запуске сервера.</w:t>
-      </w:r>
-    </w:p>
-    <w:p/>
-    <w:p>
-      <w:pPr>
-        <w:pStyle w:val="2"/>
-      </w:pPr>
-      <w:bookmarkStart w:id="23" w:name="_Toc487794198"/>
-      <w:r>
-        <w:t>Конфигурация серверов</w:t>
-      </w:r>
-      <w:bookmarkEnd w:id="23"/>
-    </w:p>
-    <w:p>
-      <w:r>
-        <w:t xml:space="preserve">На каждом инстансе, в файле </w:t>
-      </w:r>
-      <w:r>
-        <w:rPr>
-          <w:i/>
-        </w:rPr>
-        <w:t>&lt;</w:t>
-      </w:r>
-      <w:r>
-        <w:rPr>
-          <w:i/>
-          <w:lang w:val="en-US"/>
-        </w:rPr>
-        <w:t>TOMCAT</w:t>
-      </w:r>
-      <w:r>
-        <w:rPr>
-          <w:i/>
-        </w:rPr>
-        <w:t>&gt;/</w:t>
-      </w:r>
-      <w:r>
-        <w:rPr>
-          <w:i/>
-          <w:lang w:val="en-US"/>
-        </w:rPr>
-        <w:t>conf</w:t>
-      </w:r>
-      <w:r>
-        <w:rPr>
-          <w:i/>
-        </w:rPr>
-        <w:t>/</w:t>
-      </w:r>
-      <w:r>
-        <w:rPr>
-          <w:i/>
-          <w:lang w:val="en-US"/>
-        </w:rPr>
-        <w:t>server</w:t>
-      </w:r>
-      <w:r>
-        <w:rPr>
-          <w:i/>
-        </w:rPr>
-        <w:t>.</w:t>
-      </w:r>
-      <w:r>
-        <w:rPr>
-          <w:i/>
-          <w:lang w:val="en-US"/>
-        </w:rPr>
-        <w:t>xml</w:t>
-      </w:r>
-      <w:r>
-        <w:rPr>
-          <w:i/>
+      <w:pPr>
+        <w:rPr>
+          <w:rFonts w:ascii="Courier New" w:hAnsi="Courier New" w:cs="Courier New"/>
+          <w:sz w:val="18"/>
+          <w:lang w:val="en-US"/>
+        </w:rPr>
+      </w:pPr>
+      <w:r>
+        <w:rPr>
+          <w:rFonts w:ascii="Courier New" w:hAnsi="Courier New" w:cs="Courier New"/>
+          <w:sz w:val="18"/>
+          <w:lang w:val="en-US"/>
+        </w:rPr>
+        <w:t>&lt;Cluster className="org.apache.catalina.ha.tcp.SimpleTcpCluster" channelSendOptions="8"&gt;</w:t>
+      </w:r>
+    </w:p>
+    <w:p>
+      <w:pPr>
+        <w:rPr>
+          <w:rFonts w:ascii="Courier New" w:hAnsi="Courier New" w:cs="Courier New"/>
+          <w:sz w:val="18"/>
+          <w:lang w:val="en-US"/>
+        </w:rPr>
+      </w:pPr>
+      <w:r>
+        <w:rPr>
+          <w:rFonts w:ascii="Courier New" w:hAnsi="Courier New" w:cs="Courier New"/>
+          <w:sz w:val="18"/>
+          <w:lang w:val="en-US"/>
+        </w:rPr>
+        <w:t xml:space="preserve">    &lt;Manager </w:t>
+      </w:r>
+      <w:r>
+        <w:rPr>
+          <w:rFonts w:ascii="Courier New" w:hAnsi="Courier New" w:cs="Courier New"/>
+          <w:sz w:val="18"/>
+          <w:lang w:val="en-US"/>
+        </w:rPr>
+        <w:t>className="org.apache.catalina.ha.session.DeltaManager"</w:t>
+      </w:r>
+    </w:p>
+    <w:p>
+      <w:pPr>
+        <w:rPr>
+          <w:rFonts w:ascii="Courier New" w:hAnsi="Courier New" w:cs="Courier New"/>
+          <w:sz w:val="18"/>
+          <w:lang w:val="en-US"/>
+        </w:rPr>
+      </w:pPr>
+      <w:r>
+        <w:rPr>
+          <w:rFonts w:ascii="Courier New" w:hAnsi="Courier New" w:cs="Courier New"/>
+          <w:sz w:val="18"/>
+          <w:lang w:val="en-US"/>
+        </w:rPr>
+        <w:t xml:space="preserve">            </w:t>
+      </w:r>
+      <w:r>
+        <w:rPr>
+          <w:rFonts w:ascii="Courier New" w:hAnsi="Courier New" w:cs="Courier New"/>
+          <w:sz w:val="18"/>
+          <w:lang w:val="en-US"/>
+        </w:rPr>
+        <w:t>expireSessionsOnShutdown="false"</w:t>
+      </w:r>
+      <w:r>
+        <w:rPr>
+          <w:rFonts w:ascii="Courier New" w:hAnsi="Courier New" w:cs="Courier New"/>
+          <w:sz w:val="18"/>
+          <w:lang w:val="en-US"/>
         </w:rPr>
         <w:t xml:space="preserve"> </w:t>
       </w:r>
       <w:r>
-        <w:t>указать соответствующую конфигурацию кластера путём добавления</w:t>
-      </w:r>
-      <w:r>
-        <w:t xml:space="preserve"> </w:t>
-      </w:r>
-      <w:r>
-        <w:t xml:space="preserve">следующего текста внутрь тега </w:t>
-      </w:r>
-      <w:r>
-        <w:rPr>
-          <w:rFonts w:ascii="Courier New" w:hAnsi="Courier New" w:cs="Courier New"/>
-          <w:lang w:val="en-US"/>
-        </w:rPr>
-        <w:t>Server</w:t>
-      </w:r>
-      <w:r>
-        <w:rPr>
-          <w:rFonts w:ascii="Courier New" w:hAnsi="Courier New" w:cs="Courier New"/>
-        </w:rPr>
-        <w:t>/</w:t>
-      </w:r>
-      <w:r>
-        <w:rPr>
-          <w:rFonts w:ascii="Courier New" w:hAnsi="Courier New" w:cs="Courier New"/>
-          <w:lang w:val="en-US"/>
-        </w:rPr>
-        <w:t>Service</w:t>
-      </w:r>
-      <w:r>
-        <w:rPr>
-          <w:rFonts w:ascii="Courier New" w:hAnsi="Courier New" w:cs="Courier New"/>
-        </w:rPr>
-        <w:t>/</w:t>
-      </w:r>
-      <w:r>
-        <w:rPr>
-          <w:rFonts w:ascii="Courier New" w:hAnsi="Courier New" w:cs="Courier New"/>
-          <w:lang w:val="en-US"/>
-        </w:rPr>
-        <w:t>Engine</w:t>
-      </w:r>
-      <w:r>
-        <w:t xml:space="preserve"> </w:t>
-      </w:r>
-      <w:r>
-        <w:t>(удалив предыдущую конфигурацию кластера, если имелась):</w:t>
-      </w:r>
-    </w:p>
-    <w:p/>
-    <w:p>
-      <w:pPr>
-        <w:rPr>
-          <w:rFonts w:ascii="Courier New" w:hAnsi="Courier New" w:cs="Courier New"/>
-          <w:sz w:val="18"/>
-          <w:lang w:val="en-US"/>
-        </w:rPr>
-      </w:pPr>
-      <w:r>
-        <w:rPr>
-          <w:rFonts w:ascii="Courier New" w:hAnsi="Courier New" w:cs="Courier New"/>
-          <w:sz w:val="18"/>
-          <w:lang w:val="en-US"/>
-        </w:rPr>
-        <w:t>&lt;Cluster className="org.apache.catalina.ha.tcp.SimpleTcpCluster" channelSendOptions="8"&gt;</w:t>
-      </w:r>
-    </w:p>
-    <w:p>
-      <w:pPr>
-        <w:rPr>
-          <w:rFonts w:ascii="Courier New" w:hAnsi="Courier New" w:cs="Courier New"/>
-          <w:sz w:val="18"/>
-          <w:lang w:val="en-US"/>
-        </w:rPr>
-      </w:pPr>
-      <w:r>
-        <w:rPr>
-          <w:rFonts w:ascii="Courier New" w:hAnsi="Courier New" w:cs="Courier New"/>
-          <w:sz w:val="18"/>
-          <w:lang w:val="en-US"/>
-        </w:rPr>
-        <w:t xml:space="preserve">    &lt;Manager </w:t>
-      </w:r>
-      <w:r>
-        <w:rPr>
-          <w:rFonts w:ascii="Courier New" w:hAnsi="Courier New" w:cs="Courier New"/>
-          <w:sz w:val="18"/>
-          <w:lang w:val="en-US"/>
-        </w:rPr>
-        <w:t>className="org.apache.catalina.ha.session.DeltaManager"</w:t>
-      </w:r>
-    </w:p>
-    <w:p>
-      <w:pPr>
-        <w:rPr>
-          <w:rFonts w:ascii="Courier New" w:hAnsi="Courier New" w:cs="Courier New"/>
-          <w:sz w:val="18"/>
-          <w:lang w:val="en-US"/>
-        </w:rPr>
-      </w:pPr>
-      <w:r>
-        <w:rPr>
-          <w:rFonts w:ascii="Courier New" w:hAnsi="Courier New" w:cs="Courier New"/>
-          <w:sz w:val="18"/>
-          <w:lang w:val="en-US"/>
-        </w:rPr>
-        <w:t xml:space="preserve">            </w:t>
-      </w:r>
-      <w:r>
-        <w:rPr>
-          <w:rFonts w:ascii="Courier New" w:hAnsi="Courier New" w:cs="Courier New"/>
-          <w:sz w:val="18"/>
-          <w:lang w:val="en-US"/>
-        </w:rPr>
-        <w:t>expireSessionsOnShutdown="false"</w:t>
-      </w:r>
-      <w:r>
-        <w:rPr>
-          <w:rFonts w:ascii="Courier New" w:hAnsi="Courier New" w:cs="Courier New"/>
-          <w:sz w:val="18"/>
-          <w:lang w:val="en-US"/>
-        </w:rPr>
-        <w:t xml:space="preserve"> </w:t>
-      </w:r>
-      <w:r>
         <w:rPr>
           <w:rFonts w:ascii="Courier New" w:hAnsi="Courier New" w:cs="Courier New"/>
           <w:sz w:val="18"/>
@@ -2699,7 +2587,6 @@
           <w:sz w:val="18"/>
           <w:lang w:val="en-US"/>
         </w:rPr>
-        <w:lastRenderedPageBreak/>
         <w:t xml:space="preserve">    </w:t>
       </w:r>
       <w:r>
@@ -4500,35 +4387,36 @@
       <w:pPr>
         <w:pStyle w:val="2"/>
       </w:pPr>
-      <w:bookmarkStart w:id="24" w:name="_Toc487794199"/>
-      <w:r>
+      <w:bookmarkStart w:id="23" w:name="_Toc487794199"/>
+      <w:r>
+        <w:lastRenderedPageBreak/>
         <w:t>Запуск серверов</w:t>
       </w:r>
+      <w:bookmarkEnd w:id="23"/>
+    </w:p>
+    <w:p>
+      <w:r>
+        <w:t xml:space="preserve">Запустить все настраиваемые инстансы </w:t>
+      </w:r>
+      <w:r>
+        <w:rPr>
+          <w:lang w:val="en-US"/>
+        </w:rPr>
+        <w:t>Tomcat</w:t>
+      </w:r>
+      <w:r>
+        <w:t>.</w:t>
+      </w:r>
+    </w:p>
+    <w:p>
+      <w:pPr>
+        <w:pStyle w:val="3"/>
+      </w:pPr>
+      <w:bookmarkStart w:id="24" w:name="_Toc487794200"/>
+      <w:r>
+        <w:t>Проверка корректности конфигурации серверов</w:t>
+      </w:r>
       <w:bookmarkEnd w:id="24"/>
-    </w:p>
-    <w:p>
-      <w:r>
-        <w:t xml:space="preserve">Запустить все настраиваемые инстансы </w:t>
-      </w:r>
-      <w:r>
-        <w:rPr>
-          <w:lang w:val="en-US"/>
-        </w:rPr>
-        <w:t>Tomcat</w:t>
-      </w:r>
-      <w:r>
-        <w:t>.</w:t>
-      </w:r>
-    </w:p>
-    <w:p>
-      <w:pPr>
-        <w:pStyle w:val="3"/>
-      </w:pPr>
-      <w:bookmarkStart w:id="25" w:name="_Toc487794200"/>
-      <w:r>
-        <w:t>Проверка корректности конфигурации серверов</w:t>
-      </w:r>
-      <w:bookmarkEnd w:id="25"/>
     </w:p>
     <w:p>
       <w:r>
@@ -5035,16 +4923,16 @@
       </w:r>
     </w:p>
     <w:p>
-      <w:bookmarkStart w:id="26" w:name="_Toc395605123"/>
-      <w:bookmarkStart w:id="27" w:name="_Ref441326635"/>
-      <w:bookmarkStart w:id="28" w:name="_Toc446348806"/>
-      <w:bookmarkEnd w:id="17"/>
+      <w:bookmarkStart w:id="25" w:name="_Toc395605123"/>
+      <w:bookmarkStart w:id="26" w:name="_Ref441326635"/>
+      <w:bookmarkStart w:id="27" w:name="_Toc446348806"/>
+      <w:bookmarkEnd w:id="18"/>
     </w:p>
     <w:p>
       <w:pPr>
         <w:pStyle w:val="1"/>
       </w:pPr>
-      <w:bookmarkStart w:id="29" w:name="_Toc487794201"/>
+      <w:bookmarkStart w:id="28" w:name="_Toc487794201"/>
       <w:r>
         <w:t xml:space="preserve">Настройка приложений </w:t>
       </w:r>
@@ -5060,79 +4948,551 @@
       <w:r>
         <w:t>(графической оболочки для авторизации)</w:t>
       </w:r>
+      <w:bookmarkEnd w:id="28"/>
+    </w:p>
+    <w:p>
+      <w:pPr>
+        <w:pStyle w:val="2"/>
+      </w:pPr>
+      <w:bookmarkStart w:id="29" w:name="_Toc487794202"/>
+      <w:r>
+        <w:t>Установка</w:t>
+      </w:r>
       <w:bookmarkEnd w:id="29"/>
     </w:p>
     <w:p>
+      <w:r>
+        <w:t xml:space="preserve">На каждый из настраиваемых инстансов установить стандартным образом (командой </w:t>
+      </w:r>
+      <w:r>
+        <w:rPr>
+          <w:rFonts w:ascii="Courier New" w:hAnsi="Courier New" w:cs="Courier New"/>
+          <w:lang w:val="en-US"/>
+        </w:rPr>
+        <w:t>ant</w:t>
+      </w:r>
+      <w:r>
+        <w:rPr>
+          <w:rFonts w:ascii="Courier New" w:hAnsi="Courier New" w:cs="Courier New"/>
+        </w:rPr>
+        <w:t xml:space="preserve"> </w:t>
+      </w:r>
+      <w:r>
+        <w:rPr>
+          <w:rFonts w:ascii="Courier New" w:hAnsi="Courier New" w:cs="Courier New"/>
+          <w:lang w:val="en-US"/>
+        </w:rPr>
+        <w:t>tomcat</w:t>
+      </w:r>
+      <w:r>
+        <w:rPr>
+          <w:rFonts w:ascii="Courier New" w:hAnsi="Courier New" w:cs="Courier New"/>
+        </w:rPr>
+        <w:t>.</w:t>
+      </w:r>
+      <w:r>
+        <w:rPr>
+          <w:rFonts w:ascii="Courier New" w:hAnsi="Courier New" w:cs="Courier New"/>
+          <w:lang w:val="en-US"/>
+        </w:rPr>
+        <w:t>deploy</w:t>
+      </w:r>
+      <w:r>
+        <w:t xml:space="preserve">) </w:t>
+      </w:r>
+      <w:r>
+        <w:t xml:space="preserve">одну и ту же версию приложения </w:t>
+      </w:r>
+      <w:r>
+        <w:rPr>
+          <w:lang w:val="en-US"/>
+        </w:rPr>
+        <w:t>SsoUi</w:t>
+      </w:r>
+      <w:r>
+        <w:t xml:space="preserve">, </w:t>
+      </w:r>
+      <w:r>
+        <w:t xml:space="preserve">но под уникальным для каждого сервера контекстным именем (контекстное имя указывается дополнительным параметром в команде установки, например: </w:t>
+      </w:r>
+      <w:r>
+        <w:rPr>
+          <w:rFonts w:ascii="Courier New" w:hAnsi="Courier New" w:cs="Courier New"/>
+          <w:lang w:val="en-US"/>
+        </w:rPr>
+        <w:t>ant</w:t>
+      </w:r>
+      <w:r>
+        <w:rPr>
+          <w:rFonts w:ascii="Courier New" w:hAnsi="Courier New" w:cs="Courier New"/>
+        </w:rPr>
+        <w:t xml:space="preserve"> </w:t>
+      </w:r>
+      <w:r>
+        <w:rPr>
+          <w:rFonts w:ascii="Courier New" w:hAnsi="Courier New" w:cs="Courier New"/>
+          <w:lang w:val="en-US"/>
+        </w:rPr>
+        <w:t>tomcat</w:t>
+      </w:r>
+      <w:r>
+        <w:rPr>
+          <w:rFonts w:ascii="Courier New" w:hAnsi="Courier New" w:cs="Courier New"/>
+        </w:rPr>
+        <w:t>.</w:t>
+      </w:r>
+      <w:r>
+        <w:rPr>
+          <w:rFonts w:ascii="Courier New" w:hAnsi="Courier New" w:cs="Courier New"/>
+          <w:lang w:val="en-US"/>
+        </w:rPr>
+        <w:t>deploy</w:t>
+      </w:r>
+      <w:r>
+        <w:rPr>
+          <w:rFonts w:ascii="Courier New" w:hAnsi="Courier New" w:cs="Courier New"/>
+        </w:rPr>
+        <w:t xml:space="preserve"> </w:t>
+      </w:r>
+      <w:r>
+        <w:rPr>
+          <w:rFonts w:ascii="Courier New" w:hAnsi="Courier New" w:cs="Courier New"/>
+        </w:rPr>
+        <w:t xml:space="preserve">... </w:t>
+      </w:r>
+      <w:r>
+        <w:rPr>
+          <w:rFonts w:ascii="Courier New" w:hAnsi="Courier New" w:cs="Courier New"/>
+        </w:rPr>
+        <w:t>-</w:t>
+      </w:r>
+      <w:r>
+        <w:rPr>
+          <w:rFonts w:ascii="Courier New" w:hAnsi="Courier New" w:cs="Courier New"/>
+          <w:lang w:val="en-US"/>
+        </w:rPr>
+        <w:t>DCONTEXT</w:t>
+      </w:r>
+      <w:r>
+        <w:rPr>
+          <w:rFonts w:ascii="Courier New" w:hAnsi="Courier New" w:cs="Courier New"/>
+        </w:rPr>
+        <w:t>_</w:t>
+      </w:r>
+      <w:r>
+        <w:rPr>
+          <w:rFonts w:ascii="Courier New" w:hAnsi="Courier New" w:cs="Courier New"/>
+          <w:lang w:val="en-US"/>
+        </w:rPr>
+        <w:t>PATH</w:t>
+      </w:r>
+      <w:r>
+        <w:rPr>
+          <w:rFonts w:ascii="Courier New" w:hAnsi="Courier New" w:cs="Courier New"/>
+        </w:rPr>
+        <w:t>=/</w:t>
+      </w:r>
+      <w:r>
+        <w:rPr>
+          <w:rFonts w:ascii="Courier New" w:hAnsi="Courier New" w:cs="Courier New"/>
+          <w:lang w:val="en-US"/>
+        </w:rPr>
+        <w:t>SsoUi</w:t>
+      </w:r>
+      <w:r>
+        <w:rPr>
+          <w:rFonts w:ascii="Courier New" w:hAnsi="Courier New" w:cs="Courier New"/>
+        </w:rPr>
+        <w:t>_01</w:t>
+      </w:r>
+      <w:r>
+        <w:t>)</w:t>
+      </w:r>
+      <w:r>
+        <w:t xml:space="preserve">. </w:t>
+      </w:r>
+      <w:r>
+        <w:t xml:space="preserve">Приложение </w:t>
+      </w:r>
+      <w:r>
+        <w:rPr>
+          <w:lang w:val="en-US"/>
+        </w:rPr>
+        <w:t>SsoUi</w:t>
+      </w:r>
+      <w:r>
+        <w:t xml:space="preserve"> </w:t>
+      </w:r>
+      <w:r>
+        <w:t>требует обязательного явного указания данного параметра.</w:t>
+      </w:r>
+    </w:p>
+    <w:p/>
+    <w:p>
       <w:pPr>
         <w:pStyle w:val="2"/>
       </w:pPr>
-      <w:bookmarkStart w:id="30" w:name="_Toc487794202"/>
-      <w:r>
-        <w:t>Установка</w:t>
+      <w:bookmarkStart w:id="30" w:name="_Toc487794203"/>
+      <w:r>
+        <w:t xml:space="preserve">Добавление приложений </w:t>
+      </w:r>
+      <w:r>
+        <w:rPr>
+          <w:lang w:val="en-US"/>
+        </w:rPr>
+        <w:t>SsoUi</w:t>
+      </w:r>
+      <w:r>
+        <w:t xml:space="preserve"> в конфигурацию </w:t>
+      </w:r>
+      <w:r>
+        <w:rPr>
+          <w:lang w:val="en-US"/>
+        </w:rPr>
+        <w:t>Apache</w:t>
+      </w:r>
+      <w:r>
+        <w:t xml:space="preserve"> </w:t>
+      </w:r>
+      <w:r>
+        <w:rPr>
+          <w:lang w:val="en-US"/>
+        </w:rPr>
+        <w:t>HTTPD</w:t>
       </w:r>
       <w:bookmarkEnd w:id="30"/>
     </w:p>
     <w:p>
-      <w:r>
-        <w:t xml:space="preserve">На каждый из настраиваемых инстансов установить стандартным образом (командой </w:t>
-      </w:r>
-      <w:r>
-        <w:rPr>
-          <w:rFonts w:ascii="Courier New" w:hAnsi="Courier New" w:cs="Courier New"/>
-          <w:lang w:val="en-US"/>
-        </w:rPr>
-        <w:t>ant</w:t>
-      </w:r>
-      <w:r>
-        <w:rPr>
-          <w:rFonts w:ascii="Courier New" w:hAnsi="Courier New" w:cs="Courier New"/>
-        </w:rPr>
+      <w:pPr>
+        <w:rPr>
+          <w:i/>
+        </w:rPr>
+      </w:pPr>
+      <w:r>
+        <w:t xml:space="preserve">Стандартным образом добавить записи обо всех установленных приложениях </w:t>
+      </w:r>
+      <w:r>
+        <w:rPr>
+          <w:lang w:val="en-US"/>
+        </w:rPr>
+        <w:t>SsoUi</w:t>
+      </w:r>
+      <w:r>
         <w:t xml:space="preserve"> </w:t>
       </w:r>
       <w:r>
-        <w:rPr>
-          <w:rFonts w:ascii="Courier New" w:hAnsi="Courier New" w:cs="Courier New"/>
-          <w:lang w:val="en-US"/>
-        </w:rPr>
-        <w:t>tomcat</w:t>
-      </w:r>
-      <w:r>
-        <w:rPr>
-          <w:rFonts w:ascii="Courier New" w:hAnsi="Courier New" w:cs="Courier New"/>
+        <w:t xml:space="preserve">в файл </w:t>
+      </w:r>
+      <w:r>
+        <w:rPr>
+          <w:i/>
+          <w:lang w:val="en-US"/>
+        </w:rPr>
+        <w:t>mod</w:t>
+      </w:r>
+      <w:r>
+        <w:rPr>
+          <w:i/>
+        </w:rPr>
+        <w:t>_</w:t>
+      </w:r>
+      <w:r>
+        <w:rPr>
+          <w:i/>
+          <w:lang w:val="en-US"/>
+        </w:rPr>
+        <w:t>jk</w:t>
+      </w:r>
+      <w:r>
+        <w:rPr>
+          <w:i/>
         </w:rPr>
         <w:t>.</w:t>
       </w:r>
       <w:r>
         <w:rPr>
-          <w:rFonts w:ascii="Courier New" w:hAnsi="Courier New" w:cs="Courier New"/>
-          <w:lang w:val="en-US"/>
-        </w:rPr>
-        <w:t>deploy</w:t>
-      </w:r>
-      <w:r>
-        <w:t xml:space="preserve">) </w:t>
-      </w:r>
-      <w:r>
-        <w:t xml:space="preserve">одну и ту же версию приложения </w:t>
-      </w:r>
-      <w:r>
-        <w:rPr>
+          <w:i/>
+          <w:lang w:val="en-US"/>
+        </w:rPr>
+        <w:t>conf</w:t>
+      </w:r>
+      <w:r>
+        <w:rPr>
+          <w:i/>
+        </w:rPr>
+        <w:t>.</w:t>
+      </w:r>
+    </w:p>
+    <w:p/>
+    <w:p>
+      <w:r>
+        <w:t xml:space="preserve">Перезапустить </w:t>
+      </w:r>
+      <w:r>
+        <w:rPr>
+          <w:lang w:val="en-US"/>
+        </w:rPr>
+        <w:t>Apache</w:t>
+      </w:r>
+      <w:r>
+        <w:t xml:space="preserve"> </w:t>
+      </w:r>
+      <w:r>
+        <w:rPr>
+          <w:lang w:val="en-US"/>
+        </w:rPr>
+        <w:t>HTTPD</w:t>
+      </w:r>
+      <w:r>
+        <w:t xml:space="preserve">, </w:t>
+      </w:r>
+      <w:r>
+        <w:t>чтобы изменения вступили в силу.</w:t>
+      </w:r>
+    </w:p>
+    <w:p/>
+    <w:p>
+      <w:pPr>
+        <w:pStyle w:val="2"/>
+        <w:rPr>
+          <w:lang w:val="en-US"/>
+        </w:rPr>
+      </w:pPr>
+      <w:bookmarkStart w:id="31" w:name="_Toc487794204"/>
+      <w:r>
+        <w:t xml:space="preserve">Конфигурация </w:t>
+      </w:r>
+      <w:r>
+        <w:rPr>
+          <w:lang w:val="en-US"/>
+        </w:rPr>
+        <w:t>web.xml</w:t>
+      </w:r>
+      <w:bookmarkEnd w:id="31"/>
+    </w:p>
+    <w:p>
+      <w:pPr>
+        <w:rPr>
+          <w:rFonts w:ascii="Courier New" w:hAnsi="Courier New" w:cs="Courier New"/>
+        </w:rPr>
+      </w:pPr>
+      <w:r>
+        <w:t>В</w:t>
+      </w:r>
+      <w:r>
+        <w:t xml:space="preserve"> серверном файле </w:t>
+      </w:r>
+      <w:r>
+        <w:rPr>
+          <w:i/>
+          <w:lang w:val="en-US"/>
+        </w:rPr>
+        <w:t>conf</w:t>
+      </w:r>
+      <w:r>
+        <w:rPr>
+          <w:i/>
+        </w:rPr>
+        <w:t>/</w:t>
+      </w:r>
+      <w:r>
+        <w:rPr>
+          <w:i/>
+          <w:lang w:val="en-US"/>
+        </w:rPr>
+        <w:t>web</w:t>
+      </w:r>
+      <w:r>
+        <w:rPr>
+          <w:i/>
+        </w:rPr>
+        <w:t>.</w:t>
+      </w:r>
+      <w:r>
+        <w:rPr>
+          <w:i/>
+          <w:lang w:val="en-US"/>
+        </w:rPr>
+        <w:t>xml</w:t>
+      </w:r>
+      <w:r>
+        <w:t xml:space="preserve"> </w:t>
+      </w:r>
+      <w:r>
+        <w:t xml:space="preserve">каждого инстанса </w:t>
+      </w:r>
+      <w:r>
+        <w:t xml:space="preserve">кластера добавить определение параметра </w:t>
+      </w:r>
+      <w:r>
+        <w:rPr>
+          <w:i/>
+          <w:lang w:val="en-US"/>
+        </w:rPr>
+        <w:t>ssoUiContext</w:t>
+      </w:r>
+      <w:r>
+        <w:t xml:space="preserve"> </w:t>
+      </w:r>
+      <w:r>
+        <w:t xml:space="preserve">в тело тега </w:t>
+      </w:r>
+      <w:r>
+        <w:rPr>
+          <w:rFonts w:ascii="Courier New" w:hAnsi="Courier New" w:cs="Courier New"/>
+        </w:rPr>
+        <w:t>&lt;</w:t>
+      </w:r>
+      <w:r>
+        <w:rPr>
+          <w:rFonts w:ascii="Courier New" w:hAnsi="Courier New" w:cs="Courier New"/>
+          <w:lang w:val="en-US"/>
+        </w:rPr>
+        <w:t>web</w:t>
+      </w:r>
+      <w:r>
+        <w:rPr>
+          <w:rFonts w:ascii="Courier New" w:hAnsi="Courier New" w:cs="Courier New"/>
+        </w:rPr>
+        <w:t>-</w:t>
+      </w:r>
+      <w:r>
+        <w:rPr>
+          <w:rFonts w:ascii="Courier New" w:hAnsi="Courier New" w:cs="Courier New"/>
+          <w:lang w:val="en-US"/>
+        </w:rPr>
+        <w:t>app</w:t>
+      </w:r>
+      <w:r>
+        <w:rPr>
+          <w:rFonts w:ascii="Courier New" w:hAnsi="Courier New" w:cs="Courier New"/>
+        </w:rPr>
+        <w:t>&gt;</w:t>
+      </w:r>
+      <w:r>
+        <w:t xml:space="preserve"> </w:t>
+      </w:r>
+      <w:r>
+        <w:t>:</w:t>
+      </w:r>
+    </w:p>
+    <w:p/>
+    <w:p>
+      <w:pPr>
+        <w:rPr>
+          <w:rFonts w:ascii="Courier New" w:hAnsi="Courier New" w:cs="Courier New"/>
+          <w:lang w:val="en-US"/>
+        </w:rPr>
+      </w:pPr>
+      <w:r>
+        <w:rPr>
+          <w:rFonts w:ascii="Courier New" w:hAnsi="Courier New" w:cs="Courier New"/>
+          <w:lang w:val="en-US"/>
+        </w:rPr>
+        <w:t>&lt;context-param&gt;</w:t>
+      </w:r>
+    </w:p>
+    <w:p>
+      <w:pPr>
+        <w:rPr>
+          <w:rFonts w:ascii="Courier New" w:hAnsi="Courier New" w:cs="Courier New"/>
+          <w:lang w:val="en-US"/>
+        </w:rPr>
+      </w:pPr>
+      <w:r>
+        <w:rPr>
+          <w:rFonts w:ascii="Courier New" w:hAnsi="Courier New" w:cs="Courier New"/>
+          <w:lang w:val="en-US"/>
+        </w:rPr>
+        <w:t xml:space="preserve">    &lt;param-name&gt;ssoUiContext&lt;/param-name&gt;</w:t>
+      </w:r>
+    </w:p>
+    <w:p>
+      <w:pPr>
+        <w:rPr>
+          <w:rFonts w:ascii="Courier New" w:hAnsi="Courier New" w:cs="Courier New"/>
+          <w:lang w:val="en-US"/>
+        </w:rPr>
+      </w:pPr>
+      <w:r>
+        <w:rPr>
+          <w:rFonts w:ascii="Courier New" w:hAnsi="Courier New" w:cs="Courier New"/>
+          <w:lang w:val="en-US"/>
+        </w:rPr>
+        <w:t xml:space="preserve">    </w:t>
+      </w:r>
+      <w:r>
+        <w:rPr>
+          <w:rFonts w:ascii="Courier New" w:hAnsi="Courier New" w:cs="Courier New"/>
+          <w:lang w:val="en-US"/>
+        </w:rPr>
+        <w:t>&lt;param-value&gt;/SsoUi_01</w:t>
+      </w:r>
+      <w:r>
+        <w:rPr>
+          <w:rFonts w:ascii="Courier New" w:hAnsi="Courier New" w:cs="Courier New"/>
+          <w:lang w:val="en-US"/>
+        </w:rPr>
+        <w:t>&lt;/param-value&gt;</w:t>
+      </w:r>
+    </w:p>
+    <w:p>
+      <w:pPr>
+        <w:rPr>
+          <w:rFonts w:ascii="Courier New" w:hAnsi="Courier New" w:cs="Courier New"/>
+        </w:rPr>
+      </w:pPr>
+      <w:r>
+        <w:rPr>
+          <w:rFonts w:ascii="Courier New" w:hAnsi="Courier New" w:cs="Courier New"/>
+        </w:rPr>
+        <w:lastRenderedPageBreak/>
+        <w:t>&lt;/context-param&gt;</w:t>
+      </w:r>
+    </w:p>
+    <w:p>
+      <w:r>
+        <w:rPr>
+          <w:rFonts w:ascii="Courier New" w:hAnsi="Courier New" w:cs="Courier New"/>
+        </w:rPr>
+        <w:br/>
+      </w:r>
+      <w:r>
+        <w:t>г</w:t>
+      </w:r>
+      <w:r>
+        <w:t xml:space="preserve">де </w:t>
+      </w:r>
+      <w:r>
+        <w:rPr>
+          <w:rFonts w:ascii="Courier New" w:hAnsi="Courier New" w:cs="Courier New"/>
+        </w:rPr>
+        <w:t>/</w:t>
+      </w:r>
+      <w:r>
+        <w:rPr>
+          <w:rFonts w:ascii="Courier New" w:hAnsi="Courier New" w:cs="Courier New"/>
           <w:lang w:val="en-US"/>
         </w:rPr>
         <w:t>SsoUi</w:t>
       </w:r>
       <w:r>
-        <w:t xml:space="preserve">, </w:t>
-      </w:r>
-      <w:r>
-        <w:t xml:space="preserve">но под уникальным для каждого сервера контекстным именем (контекстное имя указывается дополнительным параметром в команде установки, например: </w:t>
-      </w:r>
-      <w:r>
-        <w:rPr>
-          <w:rFonts w:ascii="Courier New" w:hAnsi="Courier New" w:cs="Courier New"/>
-          <w:lang w:val="en-US"/>
-        </w:rPr>
-        <w:t>ant</w:t>
+        <w:rPr>
+          <w:rFonts w:ascii="Courier New" w:hAnsi="Courier New" w:cs="Courier New"/>
+        </w:rPr>
+        <w:t>_</w:t>
+      </w:r>
+      <w:r>
+        <w:rPr>
+          <w:rFonts w:ascii="Courier New" w:hAnsi="Courier New" w:cs="Courier New"/>
+        </w:rPr>
+        <w:t>0</w:t>
+      </w:r>
+      <w:r>
+        <w:rPr>
+          <w:rFonts w:ascii="Courier New" w:hAnsi="Courier New" w:cs="Courier New"/>
+        </w:rPr>
+        <w:t>1</w:t>
       </w:r>
       <w:r>
         <w:rPr>
@@ -5141,655 +5501,242 @@
         <w:t xml:space="preserve"> </w:t>
       </w:r>
       <w:r>
-        <w:rPr>
-          <w:rFonts w:ascii="Courier New" w:hAnsi="Courier New" w:cs="Courier New"/>
-          <w:lang w:val="en-US"/>
-        </w:rPr>
-        <w:t>tomcat</w:t>
-      </w:r>
-      <w:r>
-        <w:rPr>
-          <w:rFonts w:ascii="Courier New" w:hAnsi="Courier New" w:cs="Courier New"/>
+        <w:t xml:space="preserve">– </w:t>
+      </w:r>
+      <w:r>
+        <w:t xml:space="preserve">уникальное в кластере контекстное имя приложения </w:t>
+      </w:r>
+      <w:r>
+        <w:rPr>
+          <w:lang w:val="en-US"/>
+        </w:rPr>
+        <w:t>SsoUi</w:t>
+      </w:r>
+      <w:r>
+        <w:t>, под которым оно загружено на данный инстанс.</w:t>
+      </w:r>
+    </w:p>
+    <w:p/>
+    <w:p>
+      <w:pPr>
+        <w:pStyle w:val="2"/>
+      </w:pPr>
+      <w:bookmarkStart w:id="32" w:name="_Toc487794205"/>
+      <w:r>
+        <w:t>Перезапуск серверов</w:t>
+      </w:r>
+      <w:bookmarkEnd w:id="32"/>
+    </w:p>
+    <w:p>
+      <w:r>
+        <w:t>Для того, чтобы измене</w:t>
+      </w:r>
+      <w:r>
+        <w:t>ния вступили в силу, необходимо</w:t>
+      </w:r>
+      <w:r>
+        <w:t xml:space="preserve"> перезапустить</w:t>
+      </w:r>
+      <w:r>
+        <w:t xml:space="preserve"> все</w:t>
+      </w:r>
+      <w:r>
+        <w:t xml:space="preserve"> </w:t>
+      </w:r>
+      <w:r>
+        <w:t>инстансы.</w:t>
+      </w:r>
+    </w:p>
+    <w:p/>
+    <w:p>
+      <w:pPr>
+        <w:pStyle w:val="1"/>
+      </w:pPr>
+      <w:bookmarkStart w:id="33" w:name="_Toc487794206"/>
+      <w:r>
+        <w:t xml:space="preserve">Установка </w:t>
+      </w:r>
+      <w:r>
+        <w:t xml:space="preserve">обновлённых </w:t>
+      </w:r>
+      <w:r>
+        <w:t>приложений</w:t>
+      </w:r>
+      <w:bookmarkEnd w:id="33"/>
+    </w:p>
+    <w:p>
+      <w:pPr>
+        <w:rPr>
+          <w:i/>
+        </w:rPr>
+      </w:pPr>
+      <w:r>
+        <w:t>Обновить</w:t>
+      </w:r>
+      <w:r>
+        <w:t xml:space="preserve"> все имеющиеся на инстансах приложения</w:t>
+      </w:r>
+      <w:r>
+        <w:t xml:space="preserve"> новыми сборками, поддерживающими</w:t>
+      </w:r>
+      <w:r>
+        <w:t xml:space="preserve"> автоматическое перенаправление на соответствующее серверу приложение </w:t>
+      </w:r>
+      <w:r>
+        <w:rPr>
+          <w:lang w:val="en-US"/>
+        </w:rPr>
+        <w:t>SsoUi</w:t>
+      </w:r>
+      <w:r>
+        <w:t xml:space="preserve">, используя внесённый в </w:t>
+      </w:r>
+      <w:r>
+        <w:rPr>
+          <w:i/>
+          <w:lang w:val="en-US"/>
+        </w:rPr>
+        <w:t>web</w:t>
+      </w:r>
+      <w:r>
+        <w:rPr>
+          <w:i/>
         </w:rPr>
         <w:t>.</w:t>
       </w:r>
       <w:r>
         <w:rPr>
-          <w:rFonts w:ascii="Courier New" w:hAnsi="Courier New" w:cs="Courier New"/>
-          <w:lang w:val="en-US"/>
-        </w:rPr>
-        <w:t>deploy</w:t>
-      </w:r>
-      <w:r>
-        <w:rPr>
-          <w:rFonts w:ascii="Courier New" w:hAnsi="Courier New" w:cs="Courier New"/>
-        </w:rPr>
+          <w:i/>
+          <w:lang w:val="en-US"/>
+        </w:rPr>
+        <w:t>xml</w:t>
+      </w:r>
+      <w:r>
         <w:t xml:space="preserve"> </w:t>
       </w:r>
       <w:r>
-        <w:rPr>
-          <w:rFonts w:ascii="Courier New" w:hAnsi="Courier New" w:cs="Courier New"/>
-        </w:rPr>
-        <w:t xml:space="preserve">... </w:t>
-      </w:r>
-      <w:r>
-        <w:rPr>
-          <w:rFonts w:ascii="Courier New" w:hAnsi="Courier New" w:cs="Courier New"/>
-        </w:rPr>
-        <w:t>-</w:t>
-      </w:r>
-      <w:r>
-        <w:rPr>
-          <w:rFonts w:ascii="Courier New" w:hAnsi="Courier New" w:cs="Courier New"/>
-          <w:lang w:val="en-US"/>
-        </w:rPr>
-        <w:t>DCONTEXT</w:t>
-      </w:r>
-      <w:r>
-        <w:rPr>
-          <w:rFonts w:ascii="Courier New" w:hAnsi="Courier New" w:cs="Courier New"/>
-        </w:rPr>
-        <w:t>_</w:t>
-      </w:r>
-      <w:r>
-        <w:rPr>
-          <w:rFonts w:ascii="Courier New" w:hAnsi="Courier New" w:cs="Courier New"/>
-          <w:lang w:val="en-US"/>
-        </w:rPr>
-        <w:t>PATH</w:t>
-      </w:r>
-      <w:r>
-        <w:rPr>
-          <w:rFonts w:ascii="Courier New" w:hAnsi="Courier New" w:cs="Courier New"/>
-        </w:rPr>
-        <w:t>=/</w:t>
-      </w:r>
-      <w:r>
-        <w:rPr>
-          <w:rFonts w:ascii="Courier New" w:hAnsi="Courier New" w:cs="Courier New"/>
-          <w:lang w:val="en-US"/>
-        </w:rPr>
-        <w:t>SsoUi</w:t>
-      </w:r>
-      <w:r>
-        <w:rPr>
-          <w:rFonts w:ascii="Courier New" w:hAnsi="Courier New" w:cs="Courier New"/>
-        </w:rPr>
-        <w:t>_01</w:t>
-      </w:r>
-      <w:r>
-        <w:t>)</w:t>
-      </w:r>
-      <w:r>
-        <w:t xml:space="preserve">. </w:t>
-      </w:r>
-      <w:r>
-        <w:t xml:space="preserve">Приложение </w:t>
-      </w:r>
-      <w:r>
-        <w:rPr>
-          <w:lang w:val="en-US"/>
-        </w:rPr>
-        <w:t>SsoUi</w:t>
+        <w:t xml:space="preserve">серверов параметр </w:t>
+      </w:r>
+      <w:r>
+        <w:t xml:space="preserve">(логика реализована </w:t>
+      </w:r>
+      <w:r>
+        <w:t xml:space="preserve">на системном уровне </w:t>
+      </w:r>
+      <w:r>
+        <w:t xml:space="preserve">в файле </w:t>
+      </w:r>
+      <w:r>
+        <w:rPr>
+          <w:i/>
+          <w:lang w:val="en-US"/>
+        </w:rPr>
+        <w:t>security</w:t>
+      </w:r>
+      <w:r>
+        <w:rPr>
+          <w:i/>
+        </w:rPr>
+        <w:t>/</w:t>
+      </w:r>
+      <w:r>
+        <w:rPr>
+          <w:i/>
+          <w:lang w:val="en-US"/>
+        </w:rPr>
+        <w:t>Login</w:t>
+      </w:r>
+      <w:r>
+        <w:rPr>
+          <w:i/>
+        </w:rPr>
+        <w:t>.</w:t>
+      </w:r>
+      <w:r>
+        <w:rPr>
+          <w:i/>
+          <w:lang w:val="en-US"/>
+        </w:rPr>
+        <w:t>jsp</w:t>
       </w:r>
       <w:r>
         <w:t xml:space="preserve"> </w:t>
       </w:r>
       <w:r>
-        <w:t>требует обязательного явного указания данного параметра.</w:t>
-      </w:r>
-    </w:p>
-    <w:p/>
-    <w:p>
-      <w:pPr>
-        <w:pStyle w:val="2"/>
-      </w:pPr>
-      <w:bookmarkStart w:id="31" w:name="_Toc487794203"/>
-      <w:r>
-        <w:t xml:space="preserve">Добавление приложений </w:t>
-      </w:r>
-      <w:r>
-        <w:rPr>
-          <w:lang w:val="en-US"/>
-        </w:rPr>
-        <w:t>SsoUi</w:t>
-      </w:r>
-      <w:r>
-        <w:t xml:space="preserve"> в конфигурацию </w:t>
-      </w:r>
-      <w:r>
-        <w:rPr>
-          <w:lang w:val="en-US"/>
-        </w:rPr>
-        <w:t>Apache</w:t>
+        <w:t xml:space="preserve">при сборке на </w:t>
+      </w:r>
+      <w:r>
+        <w:rPr>
+          <w:lang w:val="en-US"/>
+        </w:rPr>
+        <w:t>Jepria</w:t>
+      </w:r>
+      <w:r>
+        <w:t>-10.2.1</w:t>
       </w:r>
       <w:r>
         <w:t xml:space="preserve"> </w:t>
       </w:r>
       <w:r>
-        <w:rPr>
-          <w:lang w:val="en-US"/>
-        </w:rPr>
-        <w:t>HTTPD</w:t>
-      </w:r>
-      <w:bookmarkEnd w:id="31"/>
-    </w:p>
-    <w:p>
-      <w:pPr>
-        <w:rPr>
-          <w:i/>
-        </w:rPr>
-      </w:pPr>
-      <w:r>
-        <w:t xml:space="preserve">Стандартным образом добавить записи обо всех установленных приложениях </w:t>
-      </w:r>
-      <w:r>
-        <w:rPr>
-          <w:lang w:val="en-US"/>
-        </w:rPr>
-        <w:t>SsoUi</w:t>
-      </w:r>
-      <w:r>
-        <w:t xml:space="preserve"> </w:t>
-      </w:r>
-      <w:r>
-        <w:t xml:space="preserve">в файл </w:t>
-      </w:r>
-      <w:r>
-        <w:rPr>
-          <w:i/>
-          <w:lang w:val="en-US"/>
-        </w:rPr>
-        <w:t>mod</w:t>
-      </w:r>
-      <w:r>
-        <w:rPr>
-          <w:i/>
-        </w:rPr>
-        <w:t>_</w:t>
-      </w:r>
-      <w:r>
-        <w:rPr>
-          <w:i/>
-          <w:lang w:val="en-US"/>
-        </w:rPr>
-        <w:t>jk</w:t>
-      </w:r>
-      <w:r>
-        <w:rPr>
-          <w:i/>
-        </w:rPr>
-        <w:t>.</w:t>
-      </w:r>
-      <w:r>
-        <w:rPr>
-          <w:i/>
-          <w:lang w:val="en-US"/>
-        </w:rPr>
-        <w:t>conf</w:t>
-      </w:r>
-      <w:r>
-        <w:rPr>
-          <w:i/>
-        </w:rPr>
-        <w:t>.</w:t>
-      </w:r>
-    </w:p>
-    <w:p/>
-    <w:p>
-      <w:r>
-        <w:t xml:space="preserve">Перезапустить </w:t>
-      </w:r>
-      <w:r>
-        <w:rPr>
-          <w:lang w:val="en-US"/>
-        </w:rPr>
-        <w:t>Apache</w:t>
-      </w:r>
-      <w:r>
-        <w:t xml:space="preserve"> </w:t>
-      </w:r>
-      <w:r>
-        <w:rPr>
-          <w:lang w:val="en-US"/>
-        </w:rPr>
-        <w:t>HTTPD</w:t>
-      </w:r>
-      <w:r>
-        <w:t xml:space="preserve">, </w:t>
-      </w:r>
-      <w:r>
-        <w:t>чтобы изменения вступили в силу.</w:t>
-      </w:r>
-    </w:p>
-    <w:p/>
-    <w:p>
-      <w:pPr>
-        <w:pStyle w:val="2"/>
-        <w:rPr>
-          <w:lang w:val="en-US"/>
-        </w:rPr>
-      </w:pPr>
-      <w:bookmarkStart w:id="32" w:name="_Toc487794204"/>
-      <w:r>
-        <w:t xml:space="preserve">Конфигурация </w:t>
-      </w:r>
-      <w:r>
-        <w:rPr>
-          <w:lang w:val="en-US"/>
-        </w:rPr>
-        <w:t>web.xml</w:t>
-      </w:r>
-      <w:bookmarkEnd w:id="32"/>
-    </w:p>
-    <w:p>
-      <w:pPr>
-        <w:rPr>
-          <w:rFonts w:ascii="Courier New" w:hAnsi="Courier New" w:cs="Courier New"/>
-        </w:rPr>
-      </w:pPr>
-      <w:r>
-        <w:t>В</w:t>
-      </w:r>
-      <w:r>
-        <w:t xml:space="preserve"> серверном файле </w:t>
-      </w:r>
-      <w:r>
-        <w:rPr>
-          <w:i/>
-          <w:lang w:val="en-US"/>
-        </w:rPr>
-        <w:t>conf</w:t>
-      </w:r>
-      <w:r>
-        <w:rPr>
-          <w:i/>
-        </w:rPr>
-        <w:t>/</w:t>
-      </w:r>
-      <w:r>
-        <w:rPr>
-          <w:i/>
-          <w:lang w:val="en-US"/>
-        </w:rPr>
-        <w:t>web</w:t>
-      </w:r>
-      <w:r>
-        <w:rPr>
-          <w:i/>
-        </w:rPr>
-        <w:t>.</w:t>
-      </w:r>
-      <w:r>
-        <w:rPr>
-          <w:i/>
-          <w:lang w:val="en-US"/>
-        </w:rPr>
-        <w:t>xml</w:t>
-      </w:r>
-      <w:r>
-        <w:t xml:space="preserve"> </w:t>
-      </w:r>
-      <w:r>
-        <w:t xml:space="preserve">каждого инстанса </w:t>
-      </w:r>
-      <w:r>
-        <w:t xml:space="preserve">кластера добавить определение параметра </w:t>
-      </w:r>
-      <w:r>
-        <w:rPr>
-          <w:i/>
-          <w:lang w:val="en-US"/>
-        </w:rPr>
-        <w:t>ssoUiContext</w:t>
-      </w:r>
-      <w:r>
-        <w:t xml:space="preserve"> </w:t>
-      </w:r>
-      <w:r>
-        <w:t xml:space="preserve">в тело тега </w:t>
-      </w:r>
-      <w:r>
-        <w:rPr>
-          <w:rFonts w:ascii="Courier New" w:hAnsi="Courier New" w:cs="Courier New"/>
-        </w:rPr>
-        <w:t>&lt;</w:t>
-      </w:r>
-      <w:r>
-        <w:rPr>
-          <w:rFonts w:ascii="Courier New" w:hAnsi="Courier New" w:cs="Courier New"/>
-          <w:lang w:val="en-US"/>
-        </w:rPr>
-        <w:t>web</w:t>
-      </w:r>
-      <w:r>
-        <w:rPr>
-          <w:rFonts w:ascii="Courier New" w:hAnsi="Courier New" w:cs="Courier New"/>
-        </w:rPr>
-        <w:t>-</w:t>
-      </w:r>
-      <w:r>
-        <w:rPr>
-          <w:rFonts w:ascii="Courier New" w:hAnsi="Courier New" w:cs="Courier New"/>
-          <w:lang w:val="en-US"/>
-        </w:rPr>
-        <w:t>app</w:t>
-      </w:r>
-      <w:r>
-        <w:rPr>
-          <w:rFonts w:ascii="Courier New" w:hAnsi="Courier New" w:cs="Courier New"/>
-        </w:rPr>
-        <w:t>&gt;</w:t>
-      </w:r>
-      <w:r>
-        <w:t xml:space="preserve"> </w:t>
-      </w:r>
-      <w:r>
-        <w:t>:</w:t>
-      </w:r>
-    </w:p>
-    <w:p/>
-    <w:p>
-      <w:pPr>
-        <w:rPr>
-          <w:rFonts w:ascii="Courier New" w:hAnsi="Courier New" w:cs="Courier New"/>
-          <w:lang w:val="en-US"/>
-        </w:rPr>
-      </w:pPr>
-      <w:r>
-        <w:rPr>
-          <w:rFonts w:ascii="Courier New" w:hAnsi="Courier New" w:cs="Courier New"/>
-          <w:lang w:val="en-US"/>
-        </w:rPr>
-        <w:t>&lt;context-param&gt;</w:t>
-      </w:r>
-    </w:p>
-    <w:p>
-      <w:pPr>
-        <w:rPr>
-          <w:rFonts w:ascii="Courier New" w:hAnsi="Courier New" w:cs="Courier New"/>
-          <w:lang w:val="en-US"/>
-        </w:rPr>
-      </w:pPr>
-      <w:r>
-        <w:rPr>
-          <w:rFonts w:ascii="Courier New" w:hAnsi="Courier New" w:cs="Courier New"/>
-          <w:lang w:val="en-US"/>
-        </w:rPr>
-        <w:lastRenderedPageBreak/>
-        <w:t xml:space="preserve">    &lt;param-name&gt;ssoUiContext&lt;/param-name&gt;</w:t>
-      </w:r>
-    </w:p>
-    <w:p>
-      <w:pPr>
-        <w:rPr>
-          <w:rFonts w:ascii="Courier New" w:hAnsi="Courier New" w:cs="Courier New"/>
-          <w:lang w:val="en-US"/>
-        </w:rPr>
-      </w:pPr>
-      <w:r>
-        <w:rPr>
-          <w:rFonts w:ascii="Courier New" w:hAnsi="Courier New" w:cs="Courier New"/>
-          <w:lang w:val="en-US"/>
-        </w:rPr>
-        <w:t xml:space="preserve">    </w:t>
-      </w:r>
-      <w:r>
-        <w:rPr>
-          <w:rFonts w:ascii="Courier New" w:hAnsi="Courier New" w:cs="Courier New"/>
-          <w:lang w:val="en-US"/>
-        </w:rPr>
-        <w:t>&lt;param-value&gt;/SsoUi_01</w:t>
-      </w:r>
-      <w:r>
-        <w:rPr>
-          <w:rFonts w:ascii="Courier New" w:hAnsi="Courier New" w:cs="Courier New"/>
-          <w:lang w:val="en-US"/>
-        </w:rPr>
-        <w:t>&lt;/param-value&gt;</w:t>
-      </w:r>
-    </w:p>
-    <w:p>
-      <w:pPr>
-        <w:rPr>
-          <w:rFonts w:ascii="Courier New" w:hAnsi="Courier New" w:cs="Courier New"/>
-        </w:rPr>
-      </w:pPr>
-      <w:r>
-        <w:rPr>
-          <w:rFonts w:ascii="Courier New" w:hAnsi="Courier New" w:cs="Courier New"/>
-        </w:rPr>
-        <w:t>&lt;/context-param&gt;</w:t>
-      </w:r>
-    </w:p>
-    <w:p>
-      <w:r>
-        <w:rPr>
-          <w:rFonts w:ascii="Courier New" w:hAnsi="Courier New" w:cs="Courier New"/>
-        </w:rPr>
-        <w:br/>
-      </w:r>
-      <w:r>
-        <w:t>г</w:t>
-      </w:r>
-      <w:r>
-        <w:t xml:space="preserve">де </w:t>
-      </w:r>
-      <w:r>
-        <w:rPr>
-          <w:rFonts w:ascii="Courier New" w:hAnsi="Courier New" w:cs="Courier New"/>
-        </w:rPr>
-        <w:t>/</w:t>
-      </w:r>
-      <w:r>
-        <w:rPr>
-          <w:rFonts w:ascii="Courier New" w:hAnsi="Courier New" w:cs="Courier New"/>
-          <w:lang w:val="en-US"/>
-        </w:rPr>
-        <w:t>SsoUi</w:t>
-      </w:r>
-      <w:r>
-        <w:rPr>
-          <w:rFonts w:ascii="Courier New" w:hAnsi="Courier New" w:cs="Courier New"/>
-        </w:rPr>
-        <w:t>_</w:t>
-      </w:r>
-      <w:r>
-        <w:rPr>
-          <w:rFonts w:ascii="Courier New" w:hAnsi="Courier New" w:cs="Courier New"/>
-        </w:rPr>
-        <w:t>0</w:t>
-      </w:r>
-      <w:r>
-        <w:rPr>
-          <w:rFonts w:ascii="Courier New" w:hAnsi="Courier New" w:cs="Courier New"/>
-        </w:rPr>
-        <w:t>1</w:t>
-      </w:r>
-      <w:r>
-        <w:rPr>
-          <w:rFonts w:ascii="Courier New" w:hAnsi="Courier New" w:cs="Courier New"/>
-        </w:rPr>
-        <w:t xml:space="preserve"> </w:t>
-      </w:r>
-      <w:r>
-        <w:t xml:space="preserve">– </w:t>
-      </w:r>
-      <w:r>
-        <w:t xml:space="preserve">уникальное в кластере контекстное имя приложения </w:t>
-      </w:r>
-      <w:r>
-        <w:rPr>
-          <w:lang w:val="en-US"/>
-        </w:rPr>
-        <w:t>SsoUi</w:t>
-      </w:r>
-      <w:r>
-        <w:t>, под которым оно загружено на данный инстанс.</w:t>
-      </w:r>
-    </w:p>
-    <w:p/>
-    <w:p>
-      <w:pPr>
-        <w:pStyle w:val="2"/>
-      </w:pPr>
-      <w:bookmarkStart w:id="33" w:name="_Toc487794205"/>
-      <w:r>
-        <w:t>Перезапуск серверов</w:t>
-      </w:r>
-      <w:bookmarkEnd w:id="33"/>
-    </w:p>
-    <w:p>
-      <w:r>
-        <w:t>Для того, чтобы измене</w:t>
-      </w:r>
-      <w:r>
-        <w:t>ния вступили в силу, необходимо</w:t>
-      </w:r>
-      <w:r>
-        <w:t xml:space="preserve"> перезапустить</w:t>
-      </w:r>
-      <w:r>
-        <w:t xml:space="preserve"> все</w:t>
-      </w:r>
-      <w:r>
-        <w:t xml:space="preserve"> </w:t>
-      </w:r>
-      <w:r>
-        <w:t>инстансы.</w:t>
-      </w:r>
-    </w:p>
-    <w:p/>
-    <w:p>
-      <w:pPr>
-        <w:pStyle w:val="1"/>
-      </w:pPr>
-      <w:bookmarkStart w:id="34" w:name="_Toc487794206"/>
-      <w:r>
-        <w:t xml:space="preserve">Установка </w:t>
-      </w:r>
-      <w:r>
-        <w:t xml:space="preserve">обновлённых </w:t>
-      </w:r>
-      <w:r>
-        <w:t>приложений</w:t>
-      </w:r>
-      <w:bookmarkEnd w:id="34"/>
-    </w:p>
-    <w:p>
-      <w:r>
-        <w:t>Обновить</w:t>
-      </w:r>
-      <w:r>
-        <w:t xml:space="preserve"> все имеющиеся на инстансах приложения</w:t>
-      </w:r>
-      <w:r>
-        <w:t xml:space="preserve"> новыми сборками, поддерживающими</w:t>
-      </w:r>
-      <w:r>
-        <w:t xml:space="preserve"> автоматическое перенаправление на соответствующее серверу приложение </w:t>
-      </w:r>
-      <w:r>
-        <w:rPr>
-          <w:lang w:val="en-US"/>
-        </w:rPr>
-        <w:t>SsoUi</w:t>
-      </w:r>
-      <w:r>
-        <w:t xml:space="preserve">, используя внесённый в </w:t>
-      </w:r>
-      <w:r>
-        <w:rPr>
-          <w:i/>
-          <w:lang w:val="en-US"/>
-        </w:rPr>
-        <w:t>web</w:t>
-      </w:r>
-      <w:r>
-        <w:rPr>
-          <w:i/>
-        </w:rPr>
-        <w:t>.</w:t>
-      </w:r>
-      <w:r>
-        <w:rPr>
-          <w:i/>
-          <w:lang w:val="en-US"/>
-        </w:rPr>
-        <w:t>xml</w:t>
-      </w:r>
-      <w:r>
-        <w:t xml:space="preserve"> </w:t>
-      </w:r>
-      <w:r>
-        <w:t xml:space="preserve">серверов параметр </w:t>
-      </w:r>
-      <w:r>
-        <w:t xml:space="preserve">(логика реализована </w:t>
-      </w:r>
-      <w:r>
-        <w:t xml:space="preserve">на системном уровне </w:t>
-      </w:r>
-      <w:r>
-        <w:t xml:space="preserve">в файле </w:t>
-      </w:r>
-      <w:r>
-        <w:rPr>
-          <w:i/>
-          <w:lang w:val="en-US"/>
-        </w:rPr>
-        <w:t>security</w:t>
-      </w:r>
-      <w:r>
-        <w:rPr>
-          <w:i/>
-        </w:rPr>
-        <w:t>/</w:t>
-      </w:r>
-      <w:r>
-        <w:rPr>
-          <w:i/>
-          <w:lang w:val="en-US"/>
-        </w:rPr>
-        <w:t>Login</w:t>
-      </w:r>
-      <w:r>
-        <w:rPr>
-          <w:i/>
-        </w:rPr>
-        <w:t>.</w:t>
-      </w:r>
-      <w:r>
-        <w:rPr>
-          <w:i/>
-          <w:lang w:val="en-US"/>
-        </w:rPr>
-        <w:t>jsp</w:t>
-      </w:r>
-      <w:r>
-        <w:t xml:space="preserve"> </w:t>
-      </w:r>
-      <w:r>
-        <w:t xml:space="preserve">при сборке на </w:t>
-      </w:r>
-      <w:r>
-        <w:rPr>
-          <w:lang w:val="en-US"/>
-        </w:rPr>
-        <w:t>Jepria</w:t>
-      </w:r>
-      <w:r>
-        <w:t xml:space="preserve">-10.2.0 </w:t>
-      </w:r>
-      <w:r>
         <w:t>и выше)</w:t>
       </w:r>
-      <w:r>
-        <w:t>.</w:t>
-      </w:r>
+      <w:bookmarkEnd w:id="25"/>
       <w:bookmarkEnd w:id="26"/>
       <w:bookmarkEnd w:id="27"/>
-      <w:bookmarkEnd w:id="28"/>
+      <w:r>
+        <w:t xml:space="preserve"> и </w:t>
+      </w:r>
+      <w:bookmarkStart w:id="34" w:name="_GoBack"/>
+      <w:bookmarkEnd w:id="34"/>
+      <w:r>
+        <w:t xml:space="preserve">содержащими обновленный файл </w:t>
+      </w:r>
+      <w:r>
+        <w:rPr>
+          <w:i/>
+          <w:lang w:val="en-US"/>
+        </w:rPr>
+        <w:t>META</w:t>
+      </w:r>
+      <w:r>
+        <w:rPr>
+          <w:i/>
+        </w:rPr>
+        <w:t>-</w:t>
+      </w:r>
+      <w:r>
+        <w:rPr>
+          <w:i/>
+          <w:lang w:val="en-US"/>
+        </w:rPr>
+        <w:t>INF</w:t>
+      </w:r>
+      <w:r>
+        <w:rPr>
+          <w:i/>
+        </w:rPr>
+        <w:t>/</w:t>
+      </w:r>
+      <w:r>
+        <w:rPr>
+          <w:i/>
+          <w:lang w:val="en-US"/>
+        </w:rPr>
+        <w:t>context</w:t>
+      </w:r>
+      <w:r>
+        <w:rPr>
+          <w:i/>
+        </w:rPr>
+        <w:t>.</w:t>
+      </w:r>
+      <w:r>
+        <w:rPr>
+          <w:i/>
+          <w:lang w:val="en-US"/>
+        </w:rPr>
+        <w:t>xml</w:t>
+      </w:r>
     </w:p>
     <w:p/>
     <w:sectPr>
@@ -5926,7 +5873,7 @@
               <w:noProof/>
               <w:color w:val="606060"/>
             </w:rPr>
-            <w:t>4</w:t>
+            <w:t>6</w:t>
           </w:r>
           <w:r>
             <w:rPr>
@@ -6208,7 +6155,7 @@
               <w:sz w:val="16"/>
               <w:szCs w:val="16"/>
             </w:rPr>
-            <w:t>09.07.2017</w:t>
+            <w:t>14.07.2017</w:t>
           </w:r>
           <w:r>
             <w:rPr>
@@ -10752,7 +10699,7 @@
 </file>
 
 <file path=customXml/itemProps1.xml><?xml version="1.0" encoding="utf-8"?>
-<ds:datastoreItem xmlns:ds="http://schemas.openxmlformats.org/officeDocument/2006/customXml" ds:itemID="{A664E40D-4978-4179-AB51-F06C4E10875A}">
+<ds:datastoreItem xmlns:ds="http://schemas.openxmlformats.org/officeDocument/2006/customXml" ds:itemID="{424EED31-7DD4-43E2-A2B9-8EC8BBD2A80A}">
   <ds:schemaRefs>
     <ds:schemaRef ds:uri="http://schemas.openxmlformats.org/officeDocument/2006/bibliography"/>
   </ds:schemaRefs>

--- a/Module/Infrastructure/Doc/Внедрение широкого кластера Tomcat с поддержкой технологии Sso .docx
+++ b/Module/Infrastructure/Doc/Внедрение широкого кластера Tomcat с поддержкой технологии Sso .docx
@@ -2355,7 +2355,116 @@
         <w:t>)</w:t>
       </w:r>
     </w:p>
-    <w:p/>
+    <w:p>
+      <w:pPr>
+        <w:pStyle w:val="afb"/>
+        <w:numPr>
+          <w:ilvl w:val="0"/>
+          <w:numId w:val="29"/>
+        </w:numPr>
+      </w:pPr>
+      <w:r>
+        <w:rPr>
+          <w:lang w:val="en-US"/>
+        </w:rPr>
+        <w:t>sso</w:t>
+      </w:r>
+      <w:r>
+        <w:t>-</w:t>
+      </w:r>
+      <w:r>
+        <w:rPr>
+          <w:lang w:val="en-US"/>
+        </w:rPr>
+        <w:t>utils</w:t>
+      </w:r>
+      <w:r>
+        <w:t>.</w:t>
+      </w:r>
+      <w:r>
+        <w:rPr>
+          <w:lang w:val="en-US"/>
+        </w:rPr>
+        <w:t>jar</w:t>
+      </w:r>
+      <w:r>
+        <w:t xml:space="preserve"> </w:t>
+      </w:r>
+      <w:r>
+        <w:t>(</w:t>
+      </w:r>
+      <w:r>
+        <w:t xml:space="preserve">из бинарного репозитория, в директории </w:t>
+      </w:r>
+      <w:r>
+        <w:rPr>
+          <w:i/>
+        </w:rPr>
+        <w:t>&lt;</w:t>
+      </w:r>
+      <w:r>
+        <w:rPr>
+          <w:i/>
+          <w:lang w:val="en-US"/>
+        </w:rPr>
+        <w:t>BIN</w:t>
+      </w:r>
+      <w:r>
+        <w:rPr>
+          <w:i/>
+        </w:rPr>
+        <w:t>_</w:t>
+      </w:r>
+      <w:r>
+        <w:rPr>
+          <w:i/>
+          <w:lang w:val="en-US"/>
+        </w:rPr>
+        <w:t>HOME</w:t>
+      </w:r>
+      <w:r>
+        <w:rPr>
+          <w:i/>
+        </w:rPr>
+        <w:t>&gt;/</w:t>
+      </w:r>
+      <w:r>
+        <w:rPr>
+          <w:i/>
+          <w:lang w:val="en-US"/>
+        </w:rPr>
+        <w:t>org</w:t>
+      </w:r>
+      <w:r>
+        <w:rPr>
+          <w:i/>
+        </w:rPr>
+        <w:t>/</w:t>
+      </w:r>
+      <w:r>
+        <w:rPr>
+          <w:i/>
+          <w:lang w:val="en-US"/>
+        </w:rPr>
+        <w:t>jepria</w:t>
+      </w:r>
+      <w:r>
+        <w:rPr>
+          <w:i/>
+        </w:rPr>
+        <w:t>/</w:t>
+      </w:r>
+      <w:r>
+        <w:rPr>
+          <w:i/>
+          <w:lang w:val="en-US"/>
+        </w:rPr>
+        <w:t>ssoutils</w:t>
+      </w:r>
+      <w:r>
+        <w:t>)</w:t>
+      </w:r>
+    </w:p>
     <w:p>
       <w:r>
         <w:t>Их загрузка произойдёт при очередном перезапуске</w:t>
@@ -5684,59 +5793,56 @@
       <w:bookmarkEnd w:id="26"/>
       <w:bookmarkEnd w:id="27"/>
       <w:r>
-        <w:t xml:space="preserve"> и </w:t>
+        <w:t xml:space="preserve"> и содержащими обновленный файл </w:t>
+      </w:r>
+      <w:r>
+        <w:rPr>
+          <w:i/>
+          <w:lang w:val="en-US"/>
+        </w:rPr>
+        <w:t>META</w:t>
+      </w:r>
+      <w:r>
+        <w:rPr>
+          <w:i/>
+        </w:rPr>
+        <w:t>-</w:t>
+      </w:r>
+      <w:r>
+        <w:rPr>
+          <w:i/>
+          <w:lang w:val="en-US"/>
+        </w:rPr>
+        <w:t>INF</w:t>
+      </w:r>
+      <w:r>
+        <w:rPr>
+          <w:i/>
+        </w:rPr>
+        <w:t>/</w:t>
+      </w:r>
+      <w:r>
+        <w:rPr>
+          <w:i/>
+          <w:lang w:val="en-US"/>
+        </w:rPr>
+        <w:t>context</w:t>
+      </w:r>
+      <w:r>
+        <w:rPr>
+          <w:i/>
+        </w:rPr>
+        <w:t>.</w:t>
+      </w:r>
+      <w:r>
+        <w:rPr>
+          <w:i/>
+          <w:lang w:val="en-US"/>
+        </w:rPr>
+        <w:t>xml</w:t>
       </w:r>
       <w:bookmarkStart w:id="34" w:name="_GoBack"/>
       <w:bookmarkEnd w:id="34"/>
-      <w:r>
-        <w:t xml:space="preserve">содержащими обновленный файл </w:t>
-      </w:r>
-      <w:r>
-        <w:rPr>
-          <w:i/>
-          <w:lang w:val="en-US"/>
-        </w:rPr>
-        <w:t>META</w:t>
-      </w:r>
-      <w:r>
-        <w:rPr>
-          <w:i/>
-        </w:rPr>
-        <w:t>-</w:t>
-      </w:r>
-      <w:r>
-        <w:rPr>
-          <w:i/>
-          <w:lang w:val="en-US"/>
-        </w:rPr>
-        <w:t>INF</w:t>
-      </w:r>
-      <w:r>
-        <w:rPr>
-          <w:i/>
-        </w:rPr>
-        <w:t>/</w:t>
-      </w:r>
-      <w:r>
-        <w:rPr>
-          <w:i/>
-          <w:lang w:val="en-US"/>
-        </w:rPr>
-        <w:t>context</w:t>
-      </w:r>
-      <w:r>
-        <w:rPr>
-          <w:i/>
-        </w:rPr>
-        <w:t>.</w:t>
-      </w:r>
-      <w:r>
-        <w:rPr>
-          <w:i/>
-          <w:lang w:val="en-US"/>
-        </w:rPr>
-        <w:t>xml</w:t>
-      </w:r>
     </w:p>
     <w:p/>
     <w:sectPr>
@@ -6155,7 +6261,7 @@
               <w:sz w:val="16"/>
               <w:szCs w:val="16"/>
             </w:rPr>
-            <w:t>14.07.2017</w:t>
+            <w:t>20.07.2017</w:t>
           </w:r>
           <w:r>
             <w:rPr>
@@ -10699,7 +10805,7 @@
 </file>
 
 <file path=customXml/itemProps1.xml><?xml version="1.0" encoding="utf-8"?>
-<ds:datastoreItem xmlns:ds="http://schemas.openxmlformats.org/officeDocument/2006/customXml" ds:itemID="{424EED31-7DD4-43E2-A2B9-8EC8BBD2A80A}">
+<ds:datastoreItem xmlns:ds="http://schemas.openxmlformats.org/officeDocument/2006/customXml" ds:itemID="{772367C0-F374-4F3B-9922-A39E47F1CC33}">
   <ds:schemaRefs>
     <ds:schemaRef ds:uri="http://schemas.openxmlformats.org/officeDocument/2006/bibliography"/>
   </ds:schemaRefs>

--- a/Module/Infrastructure/Doc/Внедрение широкого кластера Tomcat с поддержкой технологии Sso .docx
+++ b/Module/Infrastructure/Doc/Внедрение широкого кластера Tomcat с поддержкой технологии Sso .docx
@@ -4493,15 +4493,91 @@
       </w:r>
     </w:p>
     <w:p>
+      <w:r>
+        <w:lastRenderedPageBreak/>
+        <w:t>I</w:t>
+      </w:r>
+      <w:r>
+        <w:rPr>
+          <w:lang w:val="en-US"/>
+        </w:rPr>
+        <w:t>P</w:t>
+      </w:r>
+      <w:r>
+        <w:t>-</w:t>
+      </w:r>
+      <w:r>
+        <w:t xml:space="preserve">адрес </w:t>
+      </w:r>
+      <w:r>
+        <w:rPr>
+          <w:rFonts w:ascii="Courier New" w:hAnsi="Courier New" w:cs="Courier New"/>
+        </w:rPr>
+        <w:t>228.0.0.4</w:t>
+      </w:r>
+      <w:r>
+        <w:t xml:space="preserve">, используемый для </w:t>
+      </w:r>
+      <w:r>
+        <w:rPr>
+          <w:lang w:val="en-US"/>
+        </w:rPr>
+        <w:t>multicast</w:t>
+      </w:r>
+      <w:r>
+        <w:t>-сервиса</w:t>
+      </w:r>
+      <w:r>
+        <w:t xml:space="preserve">, </w:t>
+      </w:r>
+      <w:r>
+        <w:t xml:space="preserve">зарезервирован в Интернете специально для этих целей (см. </w:t>
+      </w:r>
+      <w:hyperlink r:id="rId8" w:history="1">
+        <w:r>
+          <w:rPr>
+            <w:rStyle w:val="af0"/>
+            <w:lang w:val="en-US"/>
+          </w:rPr>
+          <w:t>RFC</w:t>
+        </w:r>
+        <w:r>
+          <w:rPr>
+            <w:rStyle w:val="af0"/>
+          </w:rPr>
+          <w:t xml:space="preserve"> </w:t>
+        </w:r>
+        <w:r>
+          <w:rPr>
+            <w:rStyle w:val="af0"/>
+          </w:rPr>
+          <w:t>3</w:t>
+        </w:r>
+        <w:r>
+          <w:rPr>
+            <w:rStyle w:val="af0"/>
+          </w:rPr>
+          <w:t>171</w:t>
+        </w:r>
+      </w:hyperlink>
+      <w:r>
+        <w:t xml:space="preserve">, </w:t>
+      </w:r>
+      <w:r>
+        <w:t>раздел 2).</w:t>
+      </w:r>
+      <w:bookmarkStart w:id="23" w:name="_GoBack"/>
+      <w:bookmarkEnd w:id="23"/>
+    </w:p>
+    <w:p>
       <w:pPr>
         <w:pStyle w:val="2"/>
       </w:pPr>
-      <w:bookmarkStart w:id="23" w:name="_Toc487794199"/>
-      <w:r>
-        <w:lastRenderedPageBreak/>
+      <w:bookmarkStart w:id="24" w:name="_Toc487794199"/>
+      <w:r>
         <w:t>Запуск серверов</w:t>
       </w:r>
-      <w:bookmarkEnd w:id="23"/>
+      <w:bookmarkEnd w:id="24"/>
     </w:p>
     <w:p>
       <w:r>
@@ -4521,11 +4597,11 @@
       <w:pPr>
         <w:pStyle w:val="3"/>
       </w:pPr>
-      <w:bookmarkStart w:id="24" w:name="_Toc487794200"/>
+      <w:bookmarkStart w:id="25" w:name="_Toc487794200"/>
       <w:r>
         <w:t>Проверка корректности конфигурации серверов</w:t>
       </w:r>
-      <w:bookmarkEnd w:id="24"/>
+      <w:bookmarkEnd w:id="25"/>
     </w:p>
     <w:p>
       <w:r>
@@ -5032,16 +5108,16 @@
       </w:r>
     </w:p>
     <w:p>
-      <w:bookmarkStart w:id="25" w:name="_Toc395605123"/>
-      <w:bookmarkStart w:id="26" w:name="_Ref441326635"/>
-      <w:bookmarkStart w:id="27" w:name="_Toc446348806"/>
+      <w:bookmarkStart w:id="26" w:name="_Toc395605123"/>
+      <w:bookmarkStart w:id="27" w:name="_Ref441326635"/>
+      <w:bookmarkStart w:id="28" w:name="_Toc446348806"/>
       <w:bookmarkEnd w:id="18"/>
     </w:p>
     <w:p>
       <w:pPr>
         <w:pStyle w:val="1"/>
       </w:pPr>
-      <w:bookmarkStart w:id="28" w:name="_Toc487794201"/>
+      <w:bookmarkStart w:id="29" w:name="_Toc487794201"/>
       <w:r>
         <w:t xml:space="preserve">Настройка приложений </w:t>
       </w:r>
@@ -5057,17 +5133,17 @@
       <w:r>
         <w:t>(графической оболочки для авторизации)</w:t>
       </w:r>
-      <w:bookmarkEnd w:id="28"/>
+      <w:bookmarkEnd w:id="29"/>
     </w:p>
     <w:p>
       <w:pPr>
         <w:pStyle w:val="2"/>
       </w:pPr>
-      <w:bookmarkStart w:id="29" w:name="_Toc487794202"/>
+      <w:bookmarkStart w:id="30" w:name="_Toc487794202"/>
       <w:r>
         <w:t>Установка</w:t>
       </w:r>
-      <w:bookmarkEnd w:id="29"/>
+      <w:bookmarkEnd w:id="30"/>
     </w:p>
     <w:p>
       <w:r>
@@ -5241,7 +5317,7 @@
       <w:pPr>
         <w:pStyle w:val="2"/>
       </w:pPr>
-      <w:bookmarkStart w:id="30" w:name="_Toc487794203"/>
+      <w:bookmarkStart w:id="31" w:name="_Toc487794203"/>
       <w:r>
         <w:t xml:space="preserve">Добавление приложений </w:t>
       </w:r>
@@ -5269,7 +5345,7 @@
         </w:rPr>
         <w:t>HTTPD</w:t>
       </w:r>
-      <w:bookmarkEnd w:id="30"/>
+      <w:bookmarkEnd w:id="31"/>
     </w:p>
     <w:p>
       <w:pPr>
@@ -5367,7 +5443,7 @@
           <w:lang w:val="en-US"/>
         </w:rPr>
       </w:pPr>
-      <w:bookmarkStart w:id="31" w:name="_Toc487794204"/>
+      <w:bookmarkStart w:id="32" w:name="_Toc487794204"/>
       <w:r>
         <w:t xml:space="preserve">Конфигурация </w:t>
       </w:r>
@@ -5377,7 +5453,7 @@
         </w:rPr>
         <w:t>web.xml</w:t>
       </w:r>
-      <w:bookmarkEnd w:id="31"/>
+      <w:bookmarkEnd w:id="32"/>
     </w:p>
     <w:p>
       <w:pPr>
@@ -5513,6 +5589,7 @@
           <w:rFonts w:ascii="Courier New" w:hAnsi="Courier New" w:cs="Courier New"/>
           <w:lang w:val="en-US"/>
         </w:rPr>
+        <w:lastRenderedPageBreak/>
         <w:t xml:space="preserve">    &lt;param-name&gt;ssoUiContext&lt;/param-name&gt;</w:t>
       </w:r>
     </w:p>
@@ -5555,7 +5632,6 @@
         <w:rPr>
           <w:rFonts w:ascii="Courier New" w:hAnsi="Courier New" w:cs="Courier New"/>
         </w:rPr>
-        <w:lastRenderedPageBreak/>
         <w:t>&lt;/context-param&gt;</w:t>
       </w:r>
     </w:p>
@@ -5630,11 +5706,11 @@
       <w:pPr>
         <w:pStyle w:val="2"/>
       </w:pPr>
-      <w:bookmarkStart w:id="32" w:name="_Toc487794205"/>
+      <w:bookmarkStart w:id="33" w:name="_Toc487794205"/>
       <w:r>
         <w:t>Перезапуск серверов</w:t>
       </w:r>
-      <w:bookmarkEnd w:id="32"/>
+      <w:bookmarkEnd w:id="33"/>
     </w:p>
     <w:p>
       <w:r>
@@ -5661,7 +5737,7 @@
       <w:pPr>
         <w:pStyle w:val="1"/>
       </w:pPr>
-      <w:bookmarkStart w:id="33" w:name="_Toc487794206"/>
+      <w:bookmarkStart w:id="34" w:name="_Toc487794206"/>
       <w:r>
         <w:t xml:space="preserve">Установка </w:t>
       </w:r>
@@ -5671,7 +5747,7 @@
       <w:r>
         <w:t>приложений</w:t>
       </w:r>
-      <w:bookmarkEnd w:id="33"/>
+      <w:bookmarkEnd w:id="34"/>
     </w:p>
     <w:p>
       <w:pPr>
@@ -5789,9 +5865,9 @@
       <w:r>
         <w:t>и выше)</w:t>
       </w:r>
-      <w:bookmarkEnd w:id="25"/>
       <w:bookmarkEnd w:id="26"/>
       <w:bookmarkEnd w:id="27"/>
+      <w:bookmarkEnd w:id="28"/>
       <w:r>
         <w:t xml:space="preserve"> и содержащими обновленный файл </w:t>
       </w:r>
@@ -5841,14 +5917,12 @@
         </w:rPr>
         <w:t>xml</w:t>
       </w:r>
-      <w:bookmarkStart w:id="34" w:name="_GoBack"/>
-      <w:bookmarkEnd w:id="34"/>
     </w:p>
     <w:p/>
     <w:sectPr>
-      <w:headerReference w:type="default" r:id="rId8"/>
-      <w:footerReference w:type="default" r:id="rId9"/>
-      <w:footerReference w:type="first" r:id="rId10"/>
+      <w:headerReference w:type="default" r:id="rId9"/>
+      <w:footerReference w:type="default" r:id="rId10"/>
+      <w:footerReference w:type="first" r:id="rId11"/>
       <w:pgSz w:w="11907" w:h="16840" w:code="9"/>
       <w:pgMar w:top="1134" w:right="851" w:bottom="1134" w:left="1418" w:header="567" w:footer="567" w:gutter="0"/>
       <w:cols w:space="720"/>
@@ -5979,7 +6053,7 @@
               <w:noProof/>
               <w:color w:val="606060"/>
             </w:rPr>
-            <w:t>6</w:t>
+            <w:t>4</w:t>
           </w:r>
           <w:r>
             <w:rPr>
@@ -10805,7 +10879,7 @@
 </file>
 
 <file path=customXml/itemProps1.xml><?xml version="1.0" encoding="utf-8"?>
-<ds:datastoreItem xmlns:ds="http://schemas.openxmlformats.org/officeDocument/2006/customXml" ds:itemID="{772367C0-F374-4F3B-9922-A39E47F1CC33}">
+<ds:datastoreItem xmlns:ds="http://schemas.openxmlformats.org/officeDocument/2006/customXml" ds:itemID="{24E2B943-1026-4F3A-ACF0-A442191E2A76}">
   <ds:schemaRefs>
     <ds:schemaRef ds:uri="http://schemas.openxmlformats.org/officeDocument/2006/bibliography"/>
   </ds:schemaRefs>

--- a/Module/Infrastructure/Doc/Внедрение широкого кластера Tomcat с поддержкой технологии Sso .docx
+++ b/Module/Infrastructure/Doc/Внедрение широкого кластера Tomcat с поддержкой технологии Sso .docx
@@ -2592,11 +2592,26 @@
         <w:t>Engine</w:t>
       </w:r>
       <w:r>
+        <w:rPr>
+          <w:rFonts w:ascii="Courier New" w:hAnsi="Courier New" w:cs="Courier New"/>
+        </w:rPr>
+        <w:t>/</w:t>
+      </w:r>
+      <w:r>
+        <w:rPr>
+          <w:rFonts w:ascii="Courier New" w:hAnsi="Courier New" w:cs="Courier New"/>
+          <w:lang w:val="en-US"/>
+        </w:rPr>
+        <w:t>Host</w:t>
+      </w:r>
+      <w:r>
         <w:t xml:space="preserve"> </w:t>
       </w:r>
       <w:r>
         <w:t>(удалив предыдущую конфигурацию кластера, если имелась):</w:t>
       </w:r>
+      <w:bookmarkStart w:id="23" w:name="_GoBack"/>
+      <w:bookmarkEnd w:id="23"/>
     </w:p>
     <w:p/>
     <w:p>
@@ -4373,7 +4388,13 @@
         </w:rPr>
       </w:pPr>
       <w:r>
-        <w:t xml:space="preserve">Аналогично, для поддержания механизма единого входа, общего на весь кластер, необходимо в этой секции </w:t>
+        <w:t xml:space="preserve">Аналогично, для поддержания механизма единого входа, общего на весь кластер, необходимо в этой </w:t>
+      </w:r>
+      <w:r>
+        <w:t xml:space="preserve">же </w:t>
+      </w:r>
+      <w:r>
+        <w:t xml:space="preserve">секции </w:t>
       </w:r>
       <w:r>
         <w:rPr>
@@ -4545,19 +4566,7 @@
           <w:rPr>
             <w:rStyle w:val="af0"/>
           </w:rPr>
-          <w:t xml:space="preserve"> </w:t>
-        </w:r>
-        <w:r>
-          <w:rPr>
-            <w:rStyle w:val="af0"/>
-          </w:rPr>
-          <w:t>3</w:t>
-        </w:r>
-        <w:r>
-          <w:rPr>
-            <w:rStyle w:val="af0"/>
-          </w:rPr>
-          <w:t>171</w:t>
+          <w:t xml:space="preserve"> 3171</w:t>
         </w:r>
       </w:hyperlink>
       <w:r>
@@ -4566,8 +4575,6 @@
       <w:r>
         <w:t>раздел 2).</w:t>
       </w:r>
-      <w:bookmarkStart w:id="23" w:name="_GoBack"/>
-      <w:bookmarkEnd w:id="23"/>
     </w:p>
     <w:p>
       <w:pPr>
@@ -6053,7 +6060,7 @@
               <w:noProof/>
               <w:color w:val="606060"/>
             </w:rPr>
-            <w:t>4</w:t>
+            <w:t>3</w:t>
           </w:r>
           <w:r>
             <w:rPr>
@@ -6335,7 +6342,7 @@
               <w:sz w:val="16"/>
               <w:szCs w:val="16"/>
             </w:rPr>
-            <w:t>20.07.2017</w:t>
+            <w:t>14.09.2017</w:t>
           </w:r>
           <w:r>
             <w:rPr>
@@ -10879,7 +10886,7 @@
 </file>
 
 <file path=customXml/itemProps1.xml><?xml version="1.0" encoding="utf-8"?>
-<ds:datastoreItem xmlns:ds="http://schemas.openxmlformats.org/officeDocument/2006/customXml" ds:itemID="{24E2B943-1026-4F3A-ACF0-A442191E2A76}">
+<ds:datastoreItem xmlns:ds="http://schemas.openxmlformats.org/officeDocument/2006/customXml" ds:itemID="{2D9B6ED2-1E9F-470B-AF47-9219678331CC}">
   <ds:schemaRefs>
     <ds:schemaRef ds:uri="http://schemas.openxmlformats.org/officeDocument/2006/bibliography"/>
   </ds:schemaRefs>
